--- a/project_practice/Project 2/Project 2 report.docx
+++ b/project_practice/Project 2/Project 2 report.docx
@@ -169,6 +169,11 @@
     </w:p>
     <w:p>
       <w:pPr>
+        <w:pStyle w:val="ListParagraph"/>
+        <w:numPr>
+          <w:ilvl w:val="0"/>
+          <w:numId w:val="6"/>
+        </w:numPr>
         <w:rPr>
           <w:b/>
           <w:bCs/>
@@ -179,48 +184,45 @@
           <w:b/>
           <w:bCs/>
         </w:rPr>
-        <w:t>Documentation and Reporting:</w:t>
+        <w:t xml:space="preserve">Project code </w:t>
       </w:r>
     </w:p>
     <w:p>
       <w:r>
-        <w:t>o Document the entire process, including data preprocessing, clustering techniques, and</w:t>
-      </w:r>
+        <w:t xml:space="preserve">All project code </w:t>
+      </w:r>
+      <w:r>
+        <w:t xml:space="preserve">for this task </w:t>
+      </w:r>
+      <w:r>
+        <w:t xml:space="preserve">may be found on </w:t>
+      </w:r>
+      <w:r>
+        <w:t xml:space="preserve">my </w:t>
+      </w:r>
+      <w:hyperlink r:id="rId6" w:history="1">
+        <w:proofErr w:type="spellStart"/>
+        <w:r>
+          <w:rPr>
+            <w:rStyle w:val="Hyperlink"/>
+          </w:rPr>
+          <w:t>Github</w:t>
+        </w:r>
+        <w:proofErr w:type="spellEnd"/>
+        <w:r>
+          <w:rPr>
+            <w:rStyle w:val="Hyperlink"/>
+          </w:rPr>
+          <w:t xml:space="preserve"> </w:t>
+        </w:r>
+        <w:r>
+          <w:rPr>
+            <w:rStyle w:val="Hyperlink"/>
+          </w:rPr>
+          <w:t>repository</w:t>
+        </w:r>
+      </w:hyperlink>
     </w:p>
-    <w:p>
-      <w:r>
-        <w:t>results (code and the output).</w:t>
-      </w:r>
-    </w:p>
-    <w:p>
-      <w:r>
-        <w:t>o Prepare a concise yet complete report highlighting key findings and insights</w:t>
-      </w:r>
-    </w:p>
-    <w:p/>
-    <w:p/>
-    <w:p/>
-    <w:p/>
-    <w:p/>
-    <w:p/>
-    <w:p/>
-    <w:p/>
-    <w:p/>
-    <w:p/>
-    <w:p/>
-    <w:p/>
-    <w:p/>
-    <w:p/>
-    <w:p/>
-    <w:p/>
-    <w:p/>
-    <w:p/>
-    <w:p/>
-    <w:p/>
-    <w:p/>
-    <w:p/>
-    <w:p/>
-    <w:p/>
     <w:p>
       <w:pPr>
         <w:pStyle w:val="ListParagraph"/>
@@ -238,7 +240,6 @@
           <w:b/>
           <w:bCs/>
         </w:rPr>
-        <w:lastRenderedPageBreak/>
         <w:t xml:space="preserve">Data description and preprocessing </w:t>
       </w:r>
     </w:p>
@@ -246,6 +247,7 @@
       <w:r>
         <w:t xml:space="preserve">The questions </w:t>
       </w:r>
+      <w:proofErr w:type="gramStart"/>
       <w:r>
         <w:rPr>
           <w:b/>
@@ -256,7 +258,11 @@
         <w:t>vaalikone_questions_all.csv</w:t>
       </w:r>
       <w:r>
-        <w:t xml:space="preserve">  was a </w:t>
+        <w:t xml:space="preserve">  was</w:t>
+      </w:r>
+      <w:proofErr w:type="gramEnd"/>
+      <w:r>
+        <w:t xml:space="preserve"> a </w:t>
       </w:r>
       <w:r>
         <w:t>data frame</w:t>
@@ -265,11 +271,16 @@
         <w:t xml:space="preserve"> with 108 variables(columns) and 2306 observations(rows)</w:t>
       </w:r>
       <w:r>
-        <w:t xml:space="preserve">. From the initial assessment using </w:t>
+        <w:t xml:space="preserve">. From the initial assessment </w:t>
+      </w:r>
+      <w:proofErr w:type="gramStart"/>
+      <w:r>
+        <w:t xml:space="preserve">using </w:t>
       </w:r>
       <w:r>
         <w:t xml:space="preserve"> </w:t>
       </w:r>
+      <w:proofErr w:type="spellStart"/>
       <w:r>
         <w:rPr>
           <w:b/>
@@ -277,11 +288,9 @@
           <w:i/>
           <w:iCs/>
         </w:rPr>
-        <w:t>vis_miss</w:t>
-      </w:r>
-      <w:r>
-        <w:t xml:space="preserve"> function from </w:t>
-      </w:r>
+        <w:t>vis</w:t>
+      </w:r>
+      <w:proofErr w:type="gramEnd"/>
       <w:r>
         <w:rPr>
           <w:b/>
@@ -289,7 +298,31 @@
           <w:i/>
           <w:iCs/>
         </w:rPr>
-        <w:t xml:space="preserve">Visdat </w:t>
+        <w:t>_miss</w:t>
+      </w:r>
+      <w:proofErr w:type="spellEnd"/>
+      <w:r>
+        <w:t xml:space="preserve"> function from </w:t>
+      </w:r>
+      <w:proofErr w:type="spellStart"/>
+      <w:r>
+        <w:rPr>
+          <w:b/>
+          <w:bCs/>
+          <w:i/>
+          <w:iCs/>
+        </w:rPr>
+        <w:t>Visdat</w:t>
+      </w:r>
+      <w:proofErr w:type="spellEnd"/>
+      <w:r>
+        <w:rPr>
+          <w:b/>
+          <w:bCs/>
+          <w:i/>
+          <w:iCs/>
+        </w:rPr>
+        <w:t xml:space="preserve"> </w:t>
       </w:r>
       <w:r>
         <w:t xml:space="preserve">package, </w:t>
@@ -304,10 +337,18 @@
         <w:t xml:space="preserve">. </w:t>
       </w:r>
       <w:r>
-        <w:t xml:space="preserve">Since the missing data was largely across the rows, not mostly </w:t>
-      </w:r>
-      <w:r>
-        <w:t xml:space="preserve"> one </w:t>
+        <w:t xml:space="preserve">Since the missing data was largely across the rows, not </w:t>
+      </w:r>
+      <w:proofErr w:type="gramStart"/>
+      <w:r>
+        <w:t xml:space="preserve">mostly </w:t>
+      </w:r>
+      <w:r>
+        <w:t xml:space="preserve"> one</w:t>
+      </w:r>
+      <w:proofErr w:type="gramEnd"/>
+      <w:r>
+        <w:t xml:space="preserve"> </w:t>
       </w:r>
       <w:r>
         <w:t>variable missing</w:t>
@@ -361,7 +402,7 @@
                           <pic:cNvPicPr/>
                         </pic:nvPicPr>
                         <pic:blipFill>
-                          <a:blip r:embed="rId5">
+                          <a:blip r:embed="rId7">
                             <a:extLst>
                               <a:ext uri="{28A0092B-C50C-407E-A947-70E740481C1C}">
                                 <a14:useLocalDpi xmlns:a14="http://schemas.microsoft.com/office/drawing/2010/main" val="0"/>
@@ -414,7 +455,7 @@
                           <pic:cNvPicPr/>
                         </pic:nvPicPr>
                         <pic:blipFill>
-                          <a:blip r:embed="rId6">
+                          <a:blip r:embed="rId8">
                             <a:extLst>
                               <a:ext uri="{28A0092B-C50C-407E-A947-70E740481C1C}">
                                 <a14:useLocalDpi xmlns:a14="http://schemas.microsoft.com/office/drawing/2010/main" val="0"/>
@@ -460,29 +501,91 @@
           </w:tcPr>
           <w:p>
             <w:r>
-              <w:t>Graph after handling missing vaues</w:t>
+              <w:t xml:space="preserve">Graph after handling missing </w:t>
             </w:r>
+            <w:proofErr w:type="spellStart"/>
+            <w:r>
+              <w:t>vaues</w:t>
+            </w:r>
+            <w:proofErr w:type="spellEnd"/>
           </w:p>
         </w:tc>
       </w:tr>
     </w:tbl>
     <w:p/>
+    <w:p>
+      <w:r>
+        <w:t xml:space="preserve">Fig 1 – Graphs of missing values </w:t>
+      </w:r>
+    </w:p>
     <w:p/>
-    <w:p>
-      <w:r>
-        <w:t xml:space="preserve">Selection of distance measure </w:t>
-      </w:r>
-    </w:p>
     <w:p>
       <w:pPr>
         <w:pStyle w:val="ListParagraph"/>
         <w:numPr>
           <w:ilvl w:val="0"/>
-          <w:numId w:val="2"/>
+          <w:numId w:val="1"/>
         </w:numPr>
-      </w:pPr>
-      <w:r>
-        <w:t xml:space="preserve">Gover was used with all colums except the ID column of the data  as it is a good good with datasets with mixed variables. There seems to be about 6 clusters </w:t>
+        <w:rPr>
+          <w:b/>
+          <w:bCs/>
+        </w:rPr>
+      </w:pPr>
+      <w:r>
+        <w:rPr>
+          <w:b/>
+          <w:bCs/>
+        </w:rPr>
+        <w:t xml:space="preserve">Selection of distance measure </w:t>
+      </w:r>
+    </w:p>
+    <w:p>
+      <w:r>
+        <w:t>The Gower</w:t>
+      </w:r>
+      <w:r>
+        <w:t xml:space="preserve"> </w:t>
+      </w:r>
+      <w:r>
+        <w:t xml:space="preserve">method was </w:t>
+      </w:r>
+      <w:r>
+        <w:t xml:space="preserve">used with all </w:t>
+      </w:r>
+      <w:r>
+        <w:t>columns</w:t>
+      </w:r>
+      <w:r>
+        <w:t xml:space="preserve"> except the ID column of the data</w:t>
+      </w:r>
+      <w:r>
+        <w:t>. This was used because it is</w:t>
+      </w:r>
+      <w:r>
+        <w:t xml:space="preserve"> </w:t>
+      </w:r>
+      <w:proofErr w:type="gramStart"/>
+      <w:r>
+        <w:t>a good</w:t>
+      </w:r>
+      <w:proofErr w:type="gramEnd"/>
+      <w:r>
+        <w:t xml:space="preserve"> with datasets variables</w:t>
+      </w:r>
+      <w:r>
+        <w:t xml:space="preserve"> with mixed datatypes</w:t>
+      </w:r>
+      <w:r>
+        <w:t xml:space="preserve">. There seems to be about 6 clusters </w:t>
+      </w:r>
+      <w:r>
+        <w:t xml:space="preserve">from the data from the </w:t>
+      </w:r>
+      <w:r>
+        <w:t>distance matrix visualization</w:t>
+      </w:r>
+      <w:r>
+        <w:t xml:space="preserve"> below</w:t>
       </w:r>
     </w:p>
     <w:p>
@@ -550,7 +653,7 @@
           </mc:Choice>
           <mc:Fallback>
             <w:pict>
-              <v:rect w14:anchorId="1ED5BAAA" id="Rectangle 6" o:spid="_x0000_s1026" style="width:24pt;height:24pt;visibility:visible;mso-wrap-style:square;mso-left-percent:-10001;mso-top-percent:-10001;mso-position-horizontal:absolute;mso-position-horizontal-relative:char;mso-position-vertical:absolute;mso-position-vertical-relative:line;mso-left-percent:-10001;mso-top-percent:-10001;v-text-anchor:top" o:gfxdata="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" filled="f" stroked="f">
+              <v:rect w14:anchorId="5CCF53D9" id="Rectangle 6" o:spid="_x0000_s1026" style="width:24pt;height:24pt;visibility:visible;mso-wrap-style:square;mso-left-percent:-10001;mso-top-percent:-10001;mso-position-horizontal:absolute;mso-position-horizontal-relative:char;mso-position-vertical:absolute;mso-position-vertical-relative:line;mso-left-percent:-10001;mso-top-percent:-10001;v-text-anchor:top" o:gfxdata="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" filled="f" stroked="f">
                 <o:lock v:ext="edit" aspectratio="t"/>
                 <w10:anchorlock/>
               </v:rect>
@@ -563,9 +666,9 @@
           <w:noProof/>
         </w:rPr>
         <w:drawing>
-          <wp:inline distT="0" distB="0" distL="0" distR="0" wp14:anchorId="2DFE8D00" wp14:editId="71039024">
-            <wp:extent cx="5943600" cy="3347720"/>
-            <wp:effectExtent l="0" t="0" r="0" b="5080"/>
+          <wp:inline distT="0" distB="0" distL="0" distR="0" wp14:anchorId="2DFE8D00" wp14:editId="063A5DD4">
+            <wp:extent cx="4396740" cy="2476454"/>
+            <wp:effectExtent l="0" t="0" r="3810" b="635"/>
             <wp:docPr id="564221984" name="Picture 7" descr="A close up of a screen&#10;&#10;Description automatically generated"/>
             <wp:cNvGraphicFramePr>
               <a:graphicFrameLocks xmlns:a="http://schemas.openxmlformats.org/drawingml/2006/main" noChangeAspect="1"/>
@@ -575,221 +678,6 @@
                 <pic:pic xmlns:pic="http://schemas.openxmlformats.org/drawingml/2006/picture">
                   <pic:nvPicPr>
                     <pic:cNvPr id="564221984" name="Picture 7" descr="A close up of a screen&#10;&#10;Description automatically generated"/>
-                    <pic:cNvPicPr/>
-                  </pic:nvPicPr>
-                  <pic:blipFill>
-                    <a:blip r:embed="rId7">
-                      <a:extLst>
-                        <a:ext uri="{28A0092B-C50C-407E-A947-70E740481C1C}">
-                          <a14:useLocalDpi xmlns:a14="http://schemas.microsoft.com/office/drawing/2010/main" val="0"/>
-                        </a:ext>
-                      </a:extLst>
-                    </a:blip>
-                    <a:stretch>
-                      <a:fillRect/>
-                    </a:stretch>
-                  </pic:blipFill>
-                  <pic:spPr>
-                    <a:xfrm>
-                      <a:off x="0" y="0"/>
-                      <a:ext cx="5943600" cy="3347720"/>
-                    </a:xfrm>
-                    <a:prstGeom prst="rect">
-                      <a:avLst/>
-                    </a:prstGeom>
-                  </pic:spPr>
-                </pic:pic>
-              </a:graphicData>
-            </a:graphic>
-          </wp:inline>
-        </w:drawing>
-      </w:r>
-    </w:p>
-    <w:p>
-      <w:pPr>
-        <w:pStyle w:val="ListParagraph"/>
-        <w:ind w:left="1080"/>
-      </w:pPr>
-    </w:p>
-    <w:p>
-      <w:r>
-        <w:t xml:space="preserve">\conducted hieracical clustering using 6 clusters </w:t>
-      </w:r>
-    </w:p>
-    <w:p>
-      <w:r>
-        <w:t xml:space="preserve">On evaluation </w:t>
-      </w:r>
-    </w:p>
-    <w:p>
-      <w:r>
-        <w:rPr>
-          <w:noProof/>
-        </w:rPr>
-        <w:lastRenderedPageBreak/>
-        <mc:AlternateContent>
-          <mc:Choice Requires="wps">
-            <w:drawing>
-              <wp:inline distT="0" distB="0" distL="0" distR="0" wp14:anchorId="31636DE9" wp14:editId="2F1A3438">
-                <wp:extent cx="304800" cy="304800"/>
-                <wp:effectExtent l="0" t="0" r="0" b="0"/>
-                <wp:docPr id="592737603" name="Rectangle 8"/>
-                <wp:cNvGraphicFramePr>
-                  <a:graphicFrameLocks xmlns:a="http://schemas.openxmlformats.org/drawingml/2006/main" noChangeAspect="1"/>
-                </wp:cNvGraphicFramePr>
-                <a:graphic xmlns:a="http://schemas.openxmlformats.org/drawingml/2006/main">
-                  <a:graphicData uri="http://schemas.microsoft.com/office/word/2010/wordprocessingShape">
-                    <wps:wsp>
-                      <wps:cNvSpPr>
-                        <a:spLocks noChangeAspect="1" noChangeArrowheads="1"/>
-                      </wps:cNvSpPr>
-                      <wps:spPr bwMode="auto">
-                        <a:xfrm>
-                          <a:off x="0" y="0"/>
-                          <a:ext cx="304800" cy="304800"/>
-                        </a:xfrm>
-                        <a:prstGeom prst="rect">
-                          <a:avLst/>
-                        </a:prstGeom>
-                        <a:noFill/>
-                        <a:ln>
-                          <a:noFill/>
-                        </a:ln>
-                        <a:extLst>
-                          <a:ext uri="{909E8E84-426E-40DD-AFC4-6F175D3DCCD1}">
-                            <a14:hiddenFill xmlns:a14="http://schemas.microsoft.com/office/drawing/2010/main">
-                              <a:solidFill>
-                                <a:srgbClr val="FFFFFF"/>
-                              </a:solidFill>
-                            </a14:hiddenFill>
-                          </a:ext>
-                          <a:ext uri="{91240B29-F687-4F45-9708-019B960494DF}">
-                            <a14:hiddenLine xmlns:a14="http://schemas.microsoft.com/office/drawing/2010/main" w="9525">
-                              <a:solidFill>
-                                <a:srgbClr val="000000"/>
-                              </a:solidFill>
-                              <a:miter lim="800000"/>
-                              <a:headEnd/>
-                              <a:tailEnd/>
-                            </a14:hiddenLine>
-                          </a:ext>
-                        </a:extLst>
-                      </wps:spPr>
-                      <wps:bodyPr rot="0" vert="horz" wrap="square" lIns="91440" tIns="45720" rIns="91440" bIns="45720" anchor="t" anchorCtr="0" upright="1">
-                        <a:noAutofit/>
-                      </wps:bodyPr>
-                    </wps:wsp>
-                  </a:graphicData>
-                </a:graphic>
-              </wp:inline>
-            </w:drawing>
-          </mc:Choice>
-          <mc:Fallback>
-            <w:pict>
-              <v:rect w14:anchorId="10C8DA48" id="Rectangle 8" o:spid="_x0000_s1026" style="width:24pt;height:24pt;visibility:visible;mso-wrap-style:square;mso-left-percent:-10001;mso-top-percent:-10001;mso-position-horizontal:absolute;mso-position-horizontal-relative:char;mso-position-vertical:absolute;mso-position-vertical-relative:line;mso-left-percent:-10001;mso-top-percent:-10001;v-text-anchor:top" o:gfxdata="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" filled="f" stroked="f">
-                <o:lock v:ext="edit" aspectratio="t"/>
-                <w10:anchorlock/>
-              </v:rect>
-            </w:pict>
-          </mc:Fallback>
-        </mc:AlternateContent>
-      </w:r>
-      <w:r>
-        <w:rPr>
-          <w:noProof/>
-        </w:rPr>
-        <w:drawing>
-          <wp:inline distT="0" distB="0" distL="0" distR="0" wp14:anchorId="12C40A30" wp14:editId="5215C20B">
-            <wp:extent cx="5943600" cy="3347720"/>
-            <wp:effectExtent l="0" t="0" r="0" b="5080"/>
-            <wp:docPr id="944502461" name="Picture 9" descr="A graph of a plot&#10;&#10;Description automatically generated with medium confidence"/>
-            <wp:cNvGraphicFramePr>
-              <a:graphicFrameLocks xmlns:a="http://schemas.openxmlformats.org/drawingml/2006/main" noChangeAspect="1"/>
-            </wp:cNvGraphicFramePr>
-            <a:graphic xmlns:a="http://schemas.openxmlformats.org/drawingml/2006/main">
-              <a:graphicData uri="http://schemas.openxmlformats.org/drawingml/2006/picture">
-                <pic:pic xmlns:pic="http://schemas.openxmlformats.org/drawingml/2006/picture">
-                  <pic:nvPicPr>
-                    <pic:cNvPr id="944502461" name="Picture 9" descr="A graph of a plot&#10;&#10;Description automatically generated with medium confidence"/>
-                    <pic:cNvPicPr/>
-                  </pic:nvPicPr>
-                  <pic:blipFill>
-                    <a:blip r:embed="rId8">
-                      <a:extLst>
-                        <a:ext uri="{28A0092B-C50C-407E-A947-70E740481C1C}">
-                          <a14:useLocalDpi xmlns:a14="http://schemas.microsoft.com/office/drawing/2010/main" val="0"/>
-                        </a:ext>
-                      </a:extLst>
-                    </a:blip>
-                    <a:stretch>
-                      <a:fillRect/>
-                    </a:stretch>
-                  </pic:blipFill>
-                  <pic:spPr>
-                    <a:xfrm>
-                      <a:off x="0" y="0"/>
-                      <a:ext cx="5943600" cy="3347720"/>
-                    </a:xfrm>
-                    <a:prstGeom prst="rect">
-                      <a:avLst/>
-                    </a:prstGeom>
-                  </pic:spPr>
-                </pic:pic>
-              </a:graphicData>
-            </a:graphic>
-          </wp:inline>
-        </w:drawing>
-      </w:r>
-    </w:p>
-    <w:p>
-      <w:r>
-        <w:t xml:space="preserve">The average silhouette width is </w:t>
-      </w:r>
-      <w:r>
-        <w:rPr>
-          <w:b/>
-          <w:bCs/>
-        </w:rPr>
-        <w:t>0.03</w:t>
-      </w:r>
-      <w:r>
-        <w:t xml:space="preserve">, indicating </w:t>
-      </w:r>
-      <w:r>
-        <w:rPr>
-          <w:b/>
-          <w:bCs/>
-        </w:rPr>
-        <w:t>poor clustering quality</w:t>
-      </w:r>
-      <w:r>
-        <w:t>. The clusters are not well-separated or cohesive.</w:t>
-      </w:r>
-    </w:p>
-    <w:p/>
-    <w:p>
-      <w:r>
-        <w:t xml:space="preserve">Tried this with 3 clusters </w:t>
-      </w:r>
-    </w:p>
-    <w:p>
-      <w:r>
-        <w:rPr>
-          <w:noProof/>
-        </w:rPr>
-        <w:drawing>
-          <wp:inline distT="0" distB="0" distL="0" distR="0" wp14:anchorId="4F1AB8B7" wp14:editId="19ECE6D3">
-            <wp:extent cx="5943600" cy="3347720"/>
-            <wp:effectExtent l="0" t="0" r="0" b="5080"/>
-            <wp:docPr id="497385736" name="Picture 10" descr="A graph of a plot&#10;&#10;Description automatically generated with medium confidence"/>
-            <wp:cNvGraphicFramePr>
-              <a:graphicFrameLocks xmlns:a="http://schemas.openxmlformats.org/drawingml/2006/main" noChangeAspect="1"/>
-            </wp:cNvGraphicFramePr>
-            <a:graphic xmlns:a="http://schemas.openxmlformats.org/drawingml/2006/main">
-              <a:graphicData uri="http://schemas.openxmlformats.org/drawingml/2006/picture">
-                <pic:pic xmlns:pic="http://schemas.openxmlformats.org/drawingml/2006/picture">
-                  <pic:nvPicPr>
-                    <pic:cNvPr id="497385736" name="Picture 10" descr="A graph of a plot&#10;&#10;Description automatically generated with medium confidence"/>
                     <pic:cNvPicPr/>
                   </pic:nvPicPr>
                   <pic:blipFill>
@@ -807,7 +695,7 @@
                   <pic:spPr>
                     <a:xfrm>
                       <a:off x="0" y="0"/>
-                      <a:ext cx="5943600" cy="3347720"/>
+                      <a:ext cx="4409647" cy="2483724"/>
                     </a:xfrm>
                     <a:prstGeom prst="rect">
                       <a:avLst/>
@@ -822,24 +710,411 @@
     </w:p>
     <w:p>
       <w:r>
-        <w:lastRenderedPageBreak/>
-        <w:t xml:space="preserve">The clustering improved but still seemed to be quite poor… </w:t>
+        <w:t xml:space="preserve">Fig 2 - </w:t>
+      </w:r>
+      <w:r>
+        <w:t xml:space="preserve">distance matrix </w:t>
+      </w:r>
+      <w:r>
+        <w:t>visualization</w:t>
+      </w:r>
+      <w:r>
+        <w:t xml:space="preserve"> using Gower </w:t>
+      </w:r>
+    </w:p>
+    <w:p>
+      <w:pPr>
+        <w:pStyle w:val="ListParagraph"/>
+        <w:numPr>
+          <w:ilvl w:val="0"/>
+          <w:numId w:val="1"/>
+        </w:numPr>
+        <w:rPr>
+          <w:b/>
+          <w:bCs/>
+        </w:rPr>
+      </w:pPr>
+      <w:r>
+        <w:rPr>
+          <w:b/>
+          <w:bCs/>
+        </w:rPr>
+        <w:t xml:space="preserve">Clustering </w:t>
+      </w:r>
+    </w:p>
+    <w:p>
+      <w:r>
+        <w:t xml:space="preserve">Following the calculation of distance measures using </w:t>
+      </w:r>
+      <w:proofErr w:type="spellStart"/>
+      <w:r>
+        <w:t>gower</w:t>
+      </w:r>
+      <w:proofErr w:type="spellEnd"/>
+      <w:r>
+        <w:t xml:space="preserve"> method, and based on the distance matrix visualization, I conducted a hierarchical</w:t>
+      </w:r>
+      <w:r>
+        <w:t xml:space="preserve"> clustering using 6 clusters</w:t>
+      </w:r>
+      <w:r>
+        <w:t xml:space="preserve">. However, on evaluating the clusters, I found that the clusters were </w:t>
+      </w:r>
+      <w:proofErr w:type="gramStart"/>
+      <w:r>
+        <w:t xml:space="preserve">of </w:t>
+      </w:r>
+      <w:r>
+        <w:t xml:space="preserve"> poorly</w:t>
+      </w:r>
+      <w:proofErr w:type="gramEnd"/>
+      <w:r>
+        <w:t xml:space="preserve"> separated and of </w:t>
+      </w:r>
+      <w:r>
+        <w:t>poor quality with a silhouette width of 0.03. I therefore redid clustering with 3 clusters which seemed better but still not great.</w:t>
+      </w:r>
+      <w:r>
+        <w:t xml:space="preserve"> While the clustering improved, it was still quite poor with 3 clusters.</w:t>
+      </w:r>
+      <w:r>
+        <w:t xml:space="preserve"> </w:t>
+      </w:r>
+    </w:p>
+    <w:tbl>
+      <w:tblPr>
+        <w:tblStyle w:val="TableGrid"/>
+        <w:tblW w:w="0" w:type="auto"/>
+        <w:tblLook w:val="04A0" w:firstRow="1" w:lastRow="0" w:firstColumn="1" w:lastColumn="0" w:noHBand="0" w:noVBand="1"/>
+      </w:tblPr>
+      <w:tblGrid>
+        <w:gridCol w:w="4604"/>
+        <w:gridCol w:w="4746"/>
+      </w:tblGrid>
+      <w:tr>
+        <w:tc>
+          <w:tcPr>
+            <w:tcW w:w="4604" w:type="dxa"/>
+          </w:tcPr>
+          <w:p>
+            <w:r>
+              <w:rPr>
+                <w:noProof/>
+              </w:rPr>
+              <w:drawing>
+                <wp:inline distT="0" distB="0" distL="0" distR="0" wp14:anchorId="0426826C" wp14:editId="66CE9656">
+                  <wp:extent cx="2732793" cy="1539240"/>
+                  <wp:effectExtent l="0" t="0" r="0" b="3810"/>
+                  <wp:docPr id="486006937" name="Picture 12" descr="A diagram of a cluster&#10;&#10;Description automatically generated"/>
+                  <wp:cNvGraphicFramePr>
+                    <a:graphicFrameLocks xmlns:a="http://schemas.openxmlformats.org/drawingml/2006/main" noChangeAspect="1"/>
+                  </wp:cNvGraphicFramePr>
+                  <a:graphic xmlns:a="http://schemas.openxmlformats.org/drawingml/2006/main">
+                    <a:graphicData uri="http://schemas.openxmlformats.org/drawingml/2006/picture">
+                      <pic:pic xmlns:pic="http://schemas.openxmlformats.org/drawingml/2006/picture">
+                        <pic:nvPicPr>
+                          <pic:cNvPr id="486006937" name="Picture 12" descr="A diagram of a cluster&#10;&#10;Description automatically generated"/>
+                          <pic:cNvPicPr/>
+                        </pic:nvPicPr>
+                        <pic:blipFill>
+                          <a:blip r:embed="rId10">
+                            <a:extLst>
+                              <a:ext uri="{28A0092B-C50C-407E-A947-70E740481C1C}">
+                                <a14:useLocalDpi xmlns:a14="http://schemas.microsoft.com/office/drawing/2010/main" val="0"/>
+                              </a:ext>
+                            </a:extLst>
+                          </a:blip>
+                          <a:stretch>
+                            <a:fillRect/>
+                          </a:stretch>
+                        </pic:blipFill>
+                        <pic:spPr>
+                          <a:xfrm>
+                            <a:off x="0" y="0"/>
+                            <a:ext cx="2741878" cy="1544357"/>
+                          </a:xfrm>
+                          <a:prstGeom prst="rect">
+                            <a:avLst/>
+                          </a:prstGeom>
+                        </pic:spPr>
+                      </pic:pic>
+                    </a:graphicData>
+                  </a:graphic>
+                </wp:inline>
+              </w:drawing>
+            </w:r>
+          </w:p>
+        </w:tc>
+        <w:tc>
+          <w:tcPr>
+            <w:tcW w:w="4746" w:type="dxa"/>
+          </w:tcPr>
+          <w:p>
+            <w:r>
+              <w:rPr>
+                <w:noProof/>
+              </w:rPr>
+              <w:drawing>
+                <wp:inline distT="0" distB="0" distL="0" distR="0" wp14:anchorId="4A62ABC8" wp14:editId="1EE0689F">
+                  <wp:extent cx="2872740" cy="1618065"/>
+                  <wp:effectExtent l="0" t="0" r="3810" b="1270"/>
+                  <wp:docPr id="944502461" name="Picture 9" descr="A graph of a plot&#10;&#10;Description automatically generated with medium confidence"/>
+                  <wp:cNvGraphicFramePr>
+                    <a:graphicFrameLocks xmlns:a="http://schemas.openxmlformats.org/drawingml/2006/main" noChangeAspect="1"/>
+                  </wp:cNvGraphicFramePr>
+                  <a:graphic xmlns:a="http://schemas.openxmlformats.org/drawingml/2006/main">
+                    <a:graphicData uri="http://schemas.openxmlformats.org/drawingml/2006/picture">
+                      <pic:pic xmlns:pic="http://schemas.openxmlformats.org/drawingml/2006/picture">
+                        <pic:nvPicPr>
+                          <pic:cNvPr id="944502461" name="Picture 9" descr="A graph of a plot&#10;&#10;Description automatically generated with medium confidence"/>
+                          <pic:cNvPicPr/>
+                        </pic:nvPicPr>
+                        <pic:blipFill>
+                          <a:blip r:embed="rId11">
+                            <a:extLst>
+                              <a:ext uri="{28A0092B-C50C-407E-A947-70E740481C1C}">
+                                <a14:useLocalDpi xmlns:a14="http://schemas.microsoft.com/office/drawing/2010/main" val="0"/>
+                              </a:ext>
+                            </a:extLst>
+                          </a:blip>
+                          <a:stretch>
+                            <a:fillRect/>
+                          </a:stretch>
+                        </pic:blipFill>
+                        <pic:spPr>
+                          <a:xfrm>
+                            <a:off x="0" y="0"/>
+                            <a:ext cx="2888004" cy="1626662"/>
+                          </a:xfrm>
+                          <a:prstGeom prst="rect">
+                            <a:avLst/>
+                          </a:prstGeom>
+                        </pic:spPr>
+                      </pic:pic>
+                    </a:graphicData>
+                  </a:graphic>
+                </wp:inline>
+              </w:drawing>
+            </w:r>
+          </w:p>
+        </w:tc>
+      </w:tr>
+    </w:tbl>
+    <w:p/>
+    <w:p>
+      <w:r>
+        <w:t xml:space="preserve">Fig </w:t>
+      </w:r>
+      <w:r>
+        <w:t>3</w:t>
+      </w:r>
+      <w:r>
+        <w:t xml:space="preserve"> </w:t>
+      </w:r>
+      <w:r>
+        <w:t>–</w:t>
+      </w:r>
+      <w:r>
+        <w:t xml:space="preserve"> </w:t>
+      </w:r>
+      <w:r>
+        <w:t xml:space="preserve">Dendrogram </w:t>
+      </w:r>
+      <w:r>
+        <w:t xml:space="preserve">and </w:t>
+      </w:r>
+      <w:r>
+        <w:t>silhouette plot</w:t>
+      </w:r>
+      <w:r>
+        <w:t xml:space="preserve"> for 6 clusters</w:t>
       </w:r>
     </w:p>
     <w:p/>
+    <w:tbl>
+      <w:tblPr>
+        <w:tblStyle w:val="TableGrid"/>
+        <w:tblW w:w="0" w:type="auto"/>
+        <w:tblLook w:val="04A0" w:firstRow="1" w:lastRow="0" w:firstColumn="1" w:lastColumn="0" w:noHBand="0" w:noVBand="1"/>
+      </w:tblPr>
+      <w:tblGrid>
+        <w:gridCol w:w="4634"/>
+        <w:gridCol w:w="4716"/>
+      </w:tblGrid>
+      <w:tr>
+        <w:tc>
+          <w:tcPr>
+            <w:tcW w:w="4675" w:type="dxa"/>
+          </w:tcPr>
+          <w:p>
+            <w:r>
+              <w:rPr>
+                <w:noProof/>
+              </w:rPr>
+              <w:lastRenderedPageBreak/>
+              <w:drawing>
+                <wp:inline distT="0" distB="0" distL="0" distR="0" wp14:anchorId="60390182" wp14:editId="4DDA57BC">
+                  <wp:extent cx="2732793" cy="1539240"/>
+                  <wp:effectExtent l="0" t="0" r="0" b="3810"/>
+                  <wp:docPr id="922535940" name="Picture 13" descr="A diagram of a cluster of data&#10;&#10;Description automatically generated"/>
+                  <wp:cNvGraphicFramePr>
+                    <a:graphicFrameLocks xmlns:a="http://schemas.openxmlformats.org/drawingml/2006/main" noChangeAspect="1"/>
+                  </wp:cNvGraphicFramePr>
+                  <a:graphic xmlns:a="http://schemas.openxmlformats.org/drawingml/2006/main">
+                    <a:graphicData uri="http://schemas.openxmlformats.org/drawingml/2006/picture">
+                      <pic:pic xmlns:pic="http://schemas.openxmlformats.org/drawingml/2006/picture">
+                        <pic:nvPicPr>
+                          <pic:cNvPr id="922535940" name="Picture 13" descr="A diagram of a cluster of data&#10;&#10;Description automatically generated"/>
+                          <pic:cNvPicPr/>
+                        </pic:nvPicPr>
+                        <pic:blipFill>
+                          <a:blip r:embed="rId12">
+                            <a:extLst>
+                              <a:ext uri="{28A0092B-C50C-407E-A947-70E740481C1C}">
+                                <a14:useLocalDpi xmlns:a14="http://schemas.microsoft.com/office/drawing/2010/main" val="0"/>
+                              </a:ext>
+                            </a:extLst>
+                          </a:blip>
+                          <a:stretch>
+                            <a:fillRect/>
+                          </a:stretch>
+                        </pic:blipFill>
+                        <pic:spPr>
+                          <a:xfrm>
+                            <a:off x="0" y="0"/>
+                            <a:ext cx="2738858" cy="1542656"/>
+                          </a:xfrm>
+                          <a:prstGeom prst="rect">
+                            <a:avLst/>
+                          </a:prstGeom>
+                        </pic:spPr>
+                      </pic:pic>
+                    </a:graphicData>
+                  </a:graphic>
+                </wp:inline>
+              </w:drawing>
+            </w:r>
+          </w:p>
+        </w:tc>
+        <w:tc>
+          <w:tcPr>
+            <w:tcW w:w="4675" w:type="dxa"/>
+          </w:tcPr>
+          <w:p>
+            <w:r>
+              <w:rPr>
+                <w:noProof/>
+              </w:rPr>
+              <w:drawing>
+                <wp:inline distT="0" distB="0" distL="0" distR="0" wp14:anchorId="5F8FA115" wp14:editId="77C30BD7">
+                  <wp:extent cx="2848960" cy="1604671"/>
+                  <wp:effectExtent l="0" t="0" r="8890" b="0"/>
+                  <wp:docPr id="497385736" name="Picture 10" descr="A graph of a plot&#10;&#10;Description automatically generated with medium confidence"/>
+                  <wp:cNvGraphicFramePr>
+                    <a:graphicFrameLocks xmlns:a="http://schemas.openxmlformats.org/drawingml/2006/main" noChangeAspect="1"/>
+                  </wp:cNvGraphicFramePr>
+                  <a:graphic xmlns:a="http://schemas.openxmlformats.org/drawingml/2006/main">
+                    <a:graphicData uri="http://schemas.openxmlformats.org/drawingml/2006/picture">
+                      <pic:pic xmlns:pic="http://schemas.openxmlformats.org/drawingml/2006/picture">
+                        <pic:nvPicPr>
+                          <pic:cNvPr id="497385736" name="Picture 10" descr="A graph of a plot&#10;&#10;Description automatically generated with medium confidence"/>
+                          <pic:cNvPicPr/>
+                        </pic:nvPicPr>
+                        <pic:blipFill>
+                          <a:blip r:embed="rId13">
+                            <a:extLst>
+                              <a:ext uri="{28A0092B-C50C-407E-A947-70E740481C1C}">
+                                <a14:useLocalDpi xmlns:a14="http://schemas.microsoft.com/office/drawing/2010/main" val="0"/>
+                              </a:ext>
+                            </a:extLst>
+                          </a:blip>
+                          <a:stretch>
+                            <a:fillRect/>
+                          </a:stretch>
+                        </pic:blipFill>
+                        <pic:spPr>
+                          <a:xfrm>
+                            <a:off x="0" y="0"/>
+                            <a:ext cx="2869994" cy="1616518"/>
+                          </a:xfrm>
+                          <a:prstGeom prst="rect">
+                            <a:avLst/>
+                          </a:prstGeom>
+                        </pic:spPr>
+                      </pic:pic>
+                    </a:graphicData>
+                  </a:graphic>
+                </wp:inline>
+              </w:drawing>
+            </w:r>
+          </w:p>
+        </w:tc>
+      </w:tr>
+    </w:tbl>
     <w:p/>
     <w:p>
-      <w:pPr>
-        <w:pStyle w:val="ListParagraph"/>
-        <w:numPr>
-          <w:ilvl w:val="1"/>
-          <w:numId w:val="1"/>
-        </w:numPr>
-      </w:pPr>
-      <w:r>
-        <w:t xml:space="preserve">Characteristics of identified clusters </w:t>
+      <w:r>
+        <w:t xml:space="preserve">Fig </w:t>
+      </w:r>
+      <w:r>
+        <w:t>4</w:t>
+      </w:r>
+      <w:r>
+        <w:t xml:space="preserve"> – Dendrogram and </w:t>
+      </w:r>
+      <w:r>
+        <w:t>silhouette plot</w:t>
+      </w:r>
+      <w:r>
+        <w:t xml:space="preserve"> for </w:t>
+      </w:r>
+      <w:r>
+        <w:t>3</w:t>
+      </w:r>
+      <w:r>
+        <w:t xml:space="preserve"> clusters</w:t>
       </w:r>
     </w:p>
+    <w:p>
+      <w:r>
+        <w:t>Finally, I plotted a bar graph to a</w:t>
+      </w:r>
+      <w:r>
+        <w:t>ssess the degree to which clusters correspond to political parties</w:t>
+      </w:r>
+      <w:r>
+        <w:t xml:space="preserve">. The bar graph showed that </w:t>
+      </w:r>
+      <w:r>
+        <w:t>cluster</w:t>
+      </w:r>
+      <w:r>
+        <w:t xml:space="preserve"> 1 had </w:t>
+      </w:r>
+      <w:proofErr w:type="gramStart"/>
+      <w:r>
+        <w:t>very</w:t>
+      </w:r>
+      <w:proofErr w:type="gramEnd"/>
+      <w:r>
+        <w:t xml:space="preserve"> </w:t>
+      </w:r>
+      <w:r>
+        <w:t>diverse range of political parties</w:t>
+      </w:r>
+      <w:r>
+        <w:t xml:space="preserve"> which mean they might have some similar features.  Cluster 2 has fewer parties with </w:t>
+      </w:r>
+      <w:proofErr w:type="gramStart"/>
+      <w:r>
+        <w:t>high</w:t>
+      </w:r>
+      <w:proofErr w:type="gramEnd"/>
+      <w:r>
+        <w:t xml:space="preserve"> number of counts which shows that they might strong relationships. Cluster 3 had fewer political parties represented with many having very low counts </w:t>
+      </w:r>
+    </w:p>
+    <w:p/>
     <w:p>
       <w:r>
         <w:rPr>
@@ -861,7 +1136,7 @@
                     <pic:cNvPicPr/>
                   </pic:nvPicPr>
                   <pic:blipFill>
-                    <a:blip r:embed="rId10" cstate="print">
+                    <a:blip r:embed="rId14" cstate="print">
                       <a:extLst>
                         <a:ext uri="{28A0092B-C50C-407E-A947-70E740481C1C}">
                           <a14:useLocalDpi xmlns:a14="http://schemas.microsoft.com/office/drawing/2010/main" val="0"/>
@@ -891,182 +1166,27 @@
     <w:p/>
     <w:p>
       <w:r>
-        <w:t xml:space="preserve">  </w:t>
-      </w:r>
-      <w:r>
-        <w:rPr>
-          <w:b/>
-          <w:bCs/>
-        </w:rPr>
-        <w:t>Clusters 1 and 6 (Red and Pink)</w:t>
-      </w:r>
-      <w:r>
-        <w:t>:</w:t>
-      </w:r>
-    </w:p>
-    <w:p>
-      <w:pPr>
-        <w:numPr>
-          <w:ilvl w:val="0"/>
-          <w:numId w:val="3"/>
-        </w:numPr>
-      </w:pPr>
-      <w:r>
-        <w:t>Many points have negative or near-zero silhouette widths, meaning they are poorly assigned or lie near cluster boundaries.</w:t>
-      </w:r>
-    </w:p>
-    <w:p>
-      <w:r>
-        <w:t xml:space="preserve">  </w:t>
-      </w:r>
-      <w:r>
-        <w:rPr>
-          <w:b/>
-          <w:bCs/>
-        </w:rPr>
-        <w:t>Clusters 2 and 3 (Yellow and Green)</w:t>
-      </w:r>
-      <w:r>
-        <w:t>:</w:t>
-      </w:r>
-    </w:p>
-    <w:p>
-      <w:pPr>
-        <w:numPr>
-          <w:ilvl w:val="0"/>
-          <w:numId w:val="4"/>
-        </w:numPr>
-      </w:pPr>
-      <w:r>
-        <w:t>These have slightly better silhouette widths, but many points are still near zero or negative.</w:t>
-      </w:r>
-    </w:p>
-    <w:p>
-      <w:r>
-        <w:t xml:space="preserve">  </w:t>
-      </w:r>
-      <w:r>
-        <w:rPr>
-          <w:b/>
-          <w:bCs/>
-        </w:rPr>
-        <w:t>Clusters 4 and 5 (Cyan and Blue)</w:t>
-      </w:r>
-      <w:r>
-        <w:t>:</w:t>
-      </w:r>
-    </w:p>
-    <w:p>
-      <w:pPr>
-        <w:numPr>
-          <w:ilvl w:val="0"/>
-          <w:numId w:val="5"/>
-        </w:numPr>
-      </w:pPr>
-      <w:r>
-        <w:t>Most points have negative silhouette widths, suggesting they may overlap significantly with other clusters or are misassigned.</w:t>
-      </w:r>
-    </w:p>
-    <w:p/>
-    <w:p/>
-    <w:p>
-      <w:pPr>
-        <w:pStyle w:val="ListParagraph"/>
-        <w:numPr>
-          <w:ilvl w:val="0"/>
-          <w:numId w:val="2"/>
-        </w:numPr>
-      </w:pPr>
-      <w:r>
-        <w:t xml:space="preserve">Preprosessing steps </w:t>
-      </w:r>
-    </w:p>
-    <w:p>
-      <w:pPr>
-        <w:pStyle w:val="ListParagraph"/>
-        <w:numPr>
-          <w:ilvl w:val="1"/>
-          <w:numId w:val="2"/>
-        </w:numPr>
-      </w:pPr>
-      <w:r>
-        <w:t xml:space="preserve">Handling missing values </w:t>
-      </w:r>
-    </w:p>
-    <w:p>
-      <w:pPr>
-        <w:pStyle w:val="ListParagraph"/>
-        <w:numPr>
-          <w:ilvl w:val="1"/>
-          <w:numId w:val="2"/>
-        </w:numPr>
-      </w:pPr>
-      <w:r>
-        <w:t xml:space="preserve">Conversion of colunns - </w:t>
-      </w:r>
-      <w:r>
-        <w:t>(Q columns to factors and W columns to ordered factors).</w:t>
-      </w:r>
-    </w:p>
-    <w:p>
-      <w:pPr>
-        <w:pStyle w:val="ListParagraph"/>
-        <w:numPr>
-          <w:ilvl w:val="0"/>
-          <w:numId w:val="1"/>
-        </w:numPr>
-      </w:pPr>
-      <w:r>
-        <w:t xml:space="preserve">Clustering methodology </w:t>
-      </w:r>
-    </w:p>
-    <w:p>
-      <w:pPr>
-        <w:pStyle w:val="ListParagraph"/>
-        <w:numPr>
-          <w:ilvl w:val="1"/>
-          <w:numId w:val="1"/>
-        </w:numPr>
-      </w:pPr>
-      <w:r>
-        <w:lastRenderedPageBreak/>
-        <w:t xml:space="preserve">Selection of distance measure </w:t>
-      </w:r>
-    </w:p>
-    <w:p>
-      <w:pPr>
-        <w:pStyle w:val="ListParagraph"/>
-        <w:numPr>
-          <w:ilvl w:val="1"/>
-          <w:numId w:val="1"/>
-        </w:numPr>
-      </w:pPr>
-      <w:r>
-        <w:t xml:space="preserve">Clustering algorithm </w:t>
-      </w:r>
-    </w:p>
-    <w:p>
-      <w:pPr>
-        <w:pStyle w:val="ListParagraph"/>
-        <w:numPr>
-          <w:ilvl w:val="0"/>
-          <w:numId w:val="1"/>
-        </w:numPr>
-      </w:pPr>
-      <w:r>
-        <w:t xml:space="preserve">Clusters visualisarion </w:t>
-      </w:r>
-    </w:p>
-    <w:p>
-      <w:pPr>
-        <w:pStyle w:val="ListParagraph"/>
-        <w:numPr>
-          <w:ilvl w:val="1"/>
-          <w:numId w:val="1"/>
-        </w:numPr>
-      </w:pPr>
-      <w:r>
-        <w:t xml:space="preserve">Characteristics of identified clusters </w:t>
+        <w:t xml:space="preserve"> </w:t>
+      </w:r>
+      <w:r>
+        <w:t xml:space="preserve">Fig </w:t>
+      </w:r>
+      <w:r>
+        <w:t>5</w:t>
+      </w:r>
+      <w:r>
+        <w:t xml:space="preserve"> – </w:t>
+      </w:r>
+      <w:proofErr w:type="spellStart"/>
+      <w:r>
+        <w:t>Bargraph</w:t>
+      </w:r>
+      <w:proofErr w:type="spellEnd"/>
+      <w:r>
+        <w:t xml:space="preserve"> of </w:t>
+      </w:r>
+      <w:r>
+        <w:t xml:space="preserve">clusters with parties </w:t>
       </w:r>
     </w:p>
     <w:sectPr>
@@ -1730,6 +1850,94 @@
       </w:pPr>
     </w:lvl>
   </w:abstractNum>
+  <w:abstractNum w:abstractNumId="5" w15:restartNumberingAfterBreak="0">
+    <w:nsid w:val="6E4C18C0"/>
+    <w:multiLevelType w:val="hybridMultilevel"/>
+    <w:tmpl w:val="6A781CCE"/>
+    <w:lvl w:ilvl="0" w:tplc="0409000F">
+      <w:numFmt w:val="decimal"/>
+      <w:lvlText w:val="%1."/>
+      <w:lvlJc w:val="left"/>
+      <w:pPr>
+        <w:ind w:left="720" w:hanging="360"/>
+      </w:pPr>
+      <w:rPr>
+        <w:rFonts w:hint="default"/>
+      </w:rPr>
+    </w:lvl>
+    <w:lvl w:ilvl="1" w:tplc="04090019" w:tentative="1">
+      <w:start w:val="1"/>
+      <w:numFmt w:val="lowerLetter"/>
+      <w:lvlText w:val="%2."/>
+      <w:lvlJc w:val="left"/>
+      <w:pPr>
+        <w:ind w:left="1440" w:hanging="360"/>
+      </w:pPr>
+    </w:lvl>
+    <w:lvl w:ilvl="2" w:tplc="0409001B" w:tentative="1">
+      <w:start w:val="1"/>
+      <w:numFmt w:val="lowerRoman"/>
+      <w:lvlText w:val="%3."/>
+      <w:lvlJc w:val="right"/>
+      <w:pPr>
+        <w:ind w:left="2160" w:hanging="180"/>
+      </w:pPr>
+    </w:lvl>
+    <w:lvl w:ilvl="3" w:tplc="0409000F" w:tentative="1">
+      <w:start w:val="1"/>
+      <w:numFmt w:val="decimal"/>
+      <w:lvlText w:val="%4."/>
+      <w:lvlJc w:val="left"/>
+      <w:pPr>
+        <w:ind w:left="2880" w:hanging="360"/>
+      </w:pPr>
+    </w:lvl>
+    <w:lvl w:ilvl="4" w:tplc="04090019" w:tentative="1">
+      <w:start w:val="1"/>
+      <w:numFmt w:val="lowerLetter"/>
+      <w:lvlText w:val="%5."/>
+      <w:lvlJc w:val="left"/>
+      <w:pPr>
+        <w:ind w:left="3600" w:hanging="360"/>
+      </w:pPr>
+    </w:lvl>
+    <w:lvl w:ilvl="5" w:tplc="0409001B" w:tentative="1">
+      <w:start w:val="1"/>
+      <w:numFmt w:val="lowerRoman"/>
+      <w:lvlText w:val="%6."/>
+      <w:lvlJc w:val="right"/>
+      <w:pPr>
+        <w:ind w:left="4320" w:hanging="180"/>
+      </w:pPr>
+    </w:lvl>
+    <w:lvl w:ilvl="6" w:tplc="0409000F" w:tentative="1">
+      <w:start w:val="1"/>
+      <w:numFmt w:val="decimal"/>
+      <w:lvlText w:val="%7."/>
+      <w:lvlJc w:val="left"/>
+      <w:pPr>
+        <w:ind w:left="5040" w:hanging="360"/>
+      </w:pPr>
+    </w:lvl>
+    <w:lvl w:ilvl="7" w:tplc="04090019" w:tentative="1">
+      <w:start w:val="1"/>
+      <w:numFmt w:val="lowerLetter"/>
+      <w:lvlText w:val="%8."/>
+      <w:lvlJc w:val="left"/>
+      <w:pPr>
+        <w:ind w:left="5760" w:hanging="360"/>
+      </w:pPr>
+    </w:lvl>
+    <w:lvl w:ilvl="8" w:tplc="0409001B" w:tentative="1">
+      <w:start w:val="1"/>
+      <w:numFmt w:val="lowerRoman"/>
+      <w:lvlText w:val="%9."/>
+      <w:lvlJc w:val="right"/>
+      <w:pPr>
+        <w:ind w:left="6480" w:hanging="180"/>
+      </w:pPr>
+    </w:lvl>
+  </w:abstractNum>
   <w:num w:numId="1" w16cid:durableId="288702462">
     <w:abstractNumId w:val="4"/>
   </w:num>
@@ -1744,6 +1952,9 @@
   </w:num>
   <w:num w:numId="5" w16cid:durableId="238558019">
     <w:abstractNumId w:val="3"/>
+  </w:num>
+  <w:num w:numId="6" w16cid:durableId="1503277957">
+    <w:abstractNumId w:val="5"/>
   </w:num>
 </w:numbering>
 </file>
@@ -2148,6 +2359,7 @@
   <w:style w:type="paragraph" w:default="1" w:styleId="Normal">
     <w:name w:val="Normal"/>
     <w:qFormat/>
+    <w:rsid w:val="005E2327"/>
   </w:style>
   <w:style w:type="paragraph" w:styleId="Heading1">
     <w:name w:val="heading 1"/>
@@ -2682,6 +2894,29 @@
         <w:insideV w:val="single" w:sz="4" w:space="0" w:color="auto"/>
       </w:tblBorders>
     </w:tblPr>
+  </w:style>
+  <w:style w:type="character" w:styleId="Hyperlink">
+    <w:name w:val="Hyperlink"/>
+    <w:basedOn w:val="DefaultParagraphFont"/>
+    <w:uiPriority w:val="99"/>
+    <w:unhideWhenUsed/>
+    <w:rsid w:val="00742728"/>
+    <w:rPr>
+      <w:color w:val="467886" w:themeColor="hyperlink"/>
+      <w:u w:val="single"/>
+    </w:rPr>
+  </w:style>
+  <w:style w:type="character" w:styleId="UnresolvedMention">
+    <w:name w:val="Unresolved Mention"/>
+    <w:basedOn w:val="DefaultParagraphFont"/>
+    <w:uiPriority w:val="99"/>
+    <w:semiHidden/>
+    <w:unhideWhenUsed/>
+    <w:rsid w:val="00742728"/>
+    <w:rPr>
+      <w:color w:val="605E5C"/>
+      <w:shd w:val="clear" w:color="auto" w:fill="E1DFDD"/>
+    </w:rPr>
   </w:style>
 </w:styles>
 </file>
@@ -2979,4 +3214,16 @@
     </a:ext>
   </a:extLst>
 </a:theme>
+</file>
+
+<file path=customXml/item1.xml><?xml version="1.0" encoding="utf-8"?>
+<b:Sources xmlns:b="http://schemas.openxmlformats.org/officeDocument/2006/bibliography" xmlns="http://schemas.openxmlformats.org/officeDocument/2006/bibliography" SelectedStyle="\APASixthEditionOfficeOnline.xsl" StyleName="APA" Version="6"/>
+</file>
+
+<file path=customXml/itemProps1.xml><?xml version="1.0" encoding="utf-8"?>
+<ds:datastoreItem xmlns:ds="http://schemas.openxmlformats.org/officeDocument/2006/customXml" ds:itemID="{F9C9084C-CD1C-4A22-ADD6-82D8D2FB3EAD}">
+  <ds:schemaRefs>
+    <ds:schemaRef ds:uri="http://schemas.openxmlformats.org/officeDocument/2006/bibliography"/>
+  </ds:schemaRefs>
+</ds:datastoreItem>
 </file>